--- a/words/Objetivo de la investigación.docx
+++ b/words/Objetivo de la investigación.docx
@@ -4,210 +4,1980 @@
   <w:body>
     <w:p>
       <w:pPr>
-        <w:jc w:val="both"/>
-        <w:rPr>
+        <w:spacing w:line="360" w:lineRule="auto"/>
+        <w:jc w:val="both"/>
+        <w:rPr>
+          <w:rFonts w:ascii="Arial" w:hAnsi="Arial" w:cs="Arial"/>
           <w:b/>
           <w:bCs/>
-        </w:rPr>
-      </w:pPr>
-      <w:r>
-        <w:rPr>
+          <w:sz w:val="24"/>
+          <w:szCs w:val="24"/>
+        </w:rPr>
+      </w:pPr>
+    </w:p>
+    <w:p>
+      <w:pPr>
+        <w:spacing w:line="360" w:lineRule="auto"/>
+        <w:jc w:val="both"/>
+        <w:rPr>
+          <w:rFonts w:ascii="Arial" w:hAnsi="Arial" w:cs="Arial"/>
           <w:b/>
           <w:bCs/>
-        </w:rPr>
-        <w:t>Objetivo de la investigación</w:t>
-      </w:r>
-    </w:p>
-    <w:p>
-      <w:pPr>
-        <w:jc w:val="both"/>
-        <w:rPr>
+          <w:sz w:val="24"/>
+          <w:szCs w:val="24"/>
+        </w:rPr>
+      </w:pPr>
+      <w:r>
+        <w:rPr>
+          <w:rFonts w:ascii="Arial" w:hAnsi="Arial" w:cs="Arial"/>
           <w:b/>
           <w:bCs/>
-          <w:u w:val="single"/>
-        </w:rPr>
-      </w:pPr>
-      <w:r>
-        <w:rPr>
+          <w:noProof/>
+          <w:sz w:val="24"/>
+          <w:szCs w:val="24"/>
+        </w:rPr>
+        <w:drawing>
+          <wp:anchor distT="0" distB="0" distL="114300" distR="114300" simplePos="0" relativeHeight="251658240" behindDoc="0" locked="0" layoutInCell="1" allowOverlap="1" wp14:anchorId="1F0E1255" wp14:editId="3F609041">
+            <wp:simplePos x="0" y="0"/>
+            <wp:positionH relativeFrom="margin">
+              <wp:align>center</wp:align>
+            </wp:positionH>
+            <wp:positionV relativeFrom="margin">
+              <wp:posOffset>371475</wp:posOffset>
+            </wp:positionV>
+            <wp:extent cx="2016125" cy="2266950"/>
+            <wp:effectExtent l="0" t="0" r="3175" b="0"/>
+            <wp:wrapSquare wrapText="bothSides"/>
+            <wp:docPr id="2" name="Imagen 2" descr="Forma&#10;&#10;Descripción generada automáticamente con confianza media"/>
+            <wp:cNvGraphicFramePr>
+              <a:graphicFrameLocks xmlns:a="http://schemas.openxmlformats.org/drawingml/2006/main" noChangeAspect="1"/>
+            </wp:cNvGraphicFramePr>
+            <a:graphic xmlns:a="http://schemas.openxmlformats.org/drawingml/2006/main">
+              <a:graphicData uri="http://schemas.openxmlformats.org/drawingml/2006/picture">
+                <pic:pic xmlns:pic="http://schemas.openxmlformats.org/drawingml/2006/picture">
+                  <pic:nvPicPr>
+                    <pic:cNvPr id="2" name="Imagen 2" descr="Forma&#10;&#10;Descripción generada automáticamente con confianza media"/>
+                    <pic:cNvPicPr/>
+                  </pic:nvPicPr>
+                  <pic:blipFill>
+                    <a:blip r:embed="rId7" cstate="print">
+                      <a:extLst>
+                        <a:ext uri="{28A0092B-C50C-407E-A947-70E740481C1C}">
+                          <a14:useLocalDpi xmlns:a14="http://schemas.microsoft.com/office/drawing/2010/main" val="0"/>
+                        </a:ext>
+                      </a:extLst>
+                    </a:blip>
+                    <a:stretch>
+                      <a:fillRect/>
+                    </a:stretch>
+                  </pic:blipFill>
+                  <pic:spPr>
+                    <a:xfrm>
+                      <a:off x="0" y="0"/>
+                      <a:ext cx="2016125" cy="2266950"/>
+                    </a:xfrm>
+                    <a:prstGeom prst="rect">
+                      <a:avLst/>
+                    </a:prstGeom>
+                  </pic:spPr>
+                </pic:pic>
+              </a:graphicData>
+            </a:graphic>
+            <wp14:sizeRelH relativeFrom="margin">
+              <wp14:pctWidth>0</wp14:pctWidth>
+            </wp14:sizeRelH>
+            <wp14:sizeRelV relativeFrom="margin">
+              <wp14:pctHeight>0</wp14:pctHeight>
+            </wp14:sizeRelV>
+          </wp:anchor>
+        </w:drawing>
+      </w:r>
+    </w:p>
+    <w:p>
+      <w:pPr>
+        <w:spacing w:line="360" w:lineRule="auto"/>
+        <w:jc w:val="both"/>
+        <w:rPr>
+          <w:rFonts w:ascii="Arial" w:hAnsi="Arial" w:cs="Arial"/>
+          <w:sz w:val="24"/>
+          <w:szCs w:val="24"/>
+        </w:rPr>
+      </w:pPr>
+    </w:p>
+    <w:p>
+      <w:pPr>
+        <w:spacing w:line="360" w:lineRule="auto"/>
+        <w:jc w:val="both"/>
+        <w:rPr>
+          <w:rFonts w:ascii="Arial" w:hAnsi="Arial" w:cs="Arial"/>
+          <w:sz w:val="24"/>
+          <w:szCs w:val="24"/>
+        </w:rPr>
+      </w:pPr>
+    </w:p>
+    <w:p>
+      <w:pPr>
+        <w:spacing w:line="360" w:lineRule="auto"/>
+        <w:jc w:val="both"/>
+        <w:rPr>
+          <w:rFonts w:ascii="Arial" w:hAnsi="Arial" w:cs="Arial"/>
+          <w:sz w:val="24"/>
+          <w:szCs w:val="24"/>
+        </w:rPr>
+      </w:pPr>
+    </w:p>
+    <w:p>
+      <w:pPr>
+        <w:spacing w:line="360" w:lineRule="auto"/>
+        <w:jc w:val="both"/>
+        <w:rPr>
+          <w:rFonts w:ascii="Arial" w:hAnsi="Arial" w:cs="Arial"/>
+          <w:sz w:val="24"/>
+          <w:szCs w:val="24"/>
+        </w:rPr>
+      </w:pPr>
+    </w:p>
+    <w:p>
+      <w:pPr>
+        <w:spacing w:line="360" w:lineRule="auto"/>
+        <w:jc w:val="both"/>
+        <w:rPr>
+          <w:rFonts w:ascii="Arial" w:hAnsi="Arial" w:cs="Arial"/>
+          <w:sz w:val="24"/>
+          <w:szCs w:val="24"/>
+        </w:rPr>
+      </w:pPr>
+    </w:p>
+    <w:p>
+      <w:pPr>
+        <w:spacing w:line="360" w:lineRule="auto"/>
+        <w:jc w:val="both"/>
+        <w:rPr>
+          <w:rFonts w:ascii="Arial" w:hAnsi="Arial" w:cs="Arial"/>
+          <w:sz w:val="24"/>
+          <w:szCs w:val="24"/>
+        </w:rPr>
+      </w:pPr>
+    </w:p>
+    <w:p>
+      <w:pPr>
+        <w:spacing w:line="360" w:lineRule="auto"/>
+        <w:jc w:val="both"/>
+        <w:rPr>
+          <w:rFonts w:ascii="Arial" w:hAnsi="Arial" w:cs="Arial"/>
+          <w:sz w:val="24"/>
+          <w:szCs w:val="24"/>
+        </w:rPr>
+      </w:pPr>
+    </w:p>
+    <w:p>
+      <w:pPr>
+        <w:spacing w:line="240" w:lineRule="auto"/>
+        <w:jc w:val="center"/>
+        <w:rPr>
+          <w:rFonts w:ascii="Arial" w:hAnsi="Arial" w:cs="Arial"/>
+          <w:sz w:val="24"/>
+          <w:szCs w:val="24"/>
+        </w:rPr>
+      </w:pPr>
+      <w:r>
+        <w:rPr>
+          <w:rFonts w:ascii="Arial" w:hAnsi="Arial" w:cs="Arial"/>
+          <w:sz w:val="24"/>
+          <w:szCs w:val="24"/>
+        </w:rPr>
+        <w:t>UNIVERSIDAD NACIONAL AUTÓNOMA DE MÉXICO</w:t>
+      </w:r>
+    </w:p>
+    <w:p>
+      <w:pPr>
+        <w:spacing w:line="240" w:lineRule="auto"/>
+        <w:jc w:val="center"/>
+        <w:rPr>
+          <w:rFonts w:ascii="Arial" w:hAnsi="Arial" w:cs="Arial"/>
+          <w:i/>
+          <w:iCs/>
+          <w:sz w:val="24"/>
+          <w:szCs w:val="24"/>
+        </w:rPr>
+      </w:pPr>
+      <w:r>
+        <w:rPr>
+          <w:rFonts w:ascii="Arial" w:hAnsi="Arial" w:cs="Arial"/>
+          <w:i/>
+          <w:iCs/>
+          <w:sz w:val="24"/>
+          <w:szCs w:val="24"/>
+        </w:rPr>
+        <w:t>FACULTA DE ESTUDIOS SUPERIORES ACATLÁN</w:t>
+      </w:r>
+    </w:p>
+    <w:p>
+      <w:pPr>
+        <w:spacing w:line="360" w:lineRule="auto"/>
+        <w:jc w:val="both"/>
+        <w:rPr>
+          <w:rFonts w:ascii="Arial" w:hAnsi="Arial" w:cs="Arial"/>
+          <w:sz w:val="24"/>
+          <w:szCs w:val="24"/>
+        </w:rPr>
+      </w:pPr>
+      <w:r>
+        <w:rPr>
+          <w:rFonts w:ascii="Arial" w:hAnsi="Arial" w:cs="Arial"/>
           <w:b/>
           <w:bCs/>
-        </w:rPr>
-        <w:t>Pregunta</w:t>
-      </w:r>
-      <w:r>
-        <w:t xml:space="preserve">: La importancia de las APIS en el mundo de la computación. </w:t>
-      </w:r>
-    </w:p>
-    <w:p>
-      <w:pPr>
-        <w:jc w:val="both"/>
-      </w:pPr>
-      <w:r>
-        <w:t>De los bulbos, transistores y enormes maquinas que ocupaban cuartos completos, pasamos a circuitos miniaturizados hasta tener pequeñas computadoras en la palma de nuestras manos. El hardware no es el único que ha crecido a lo largo del tiempo pues siempre ha ido de la mano con el software. Pasamos de las tarjetas perforadas a nuestro primer “</w:t>
-      </w:r>
-      <w:proofErr w:type="spellStart"/>
-      <w:r>
-        <w:t>hello</w:t>
-      </w:r>
-      <w:proofErr w:type="spellEnd"/>
-      <w:r>
-        <w:t xml:space="preserve"> </w:t>
-      </w:r>
-      <w:proofErr w:type="spellStart"/>
-      <w:r>
-        <w:t>world</w:t>
-      </w:r>
-      <w:proofErr w:type="spellEnd"/>
-      <w:r>
-        <w:t>”, pasamos de nuestro primer monitor palpitante en blanco y negro a las increíbles interfaces graficas y la era de las nuevas interfaces auditivas con los asistentes de voz.  En la computación el crecimiento, y me atrevo a decir, la evolución</w:t>
-      </w:r>
-      <w:r>
-        <w:t>,</w:t>
-      </w:r>
-      <w:r>
-        <w:t xml:space="preserve"> es constante e increíblemente rápida. </w:t>
-      </w:r>
-      <w:r>
-        <w:t xml:space="preserve">En los sistemas de nube, las aplicaciones web, los juegos con sistemas de </w:t>
-      </w:r>
-      <w:proofErr w:type="spellStart"/>
-      <w:r>
-        <w:t>streaming</w:t>
-      </w:r>
-      <w:proofErr w:type="spellEnd"/>
-      <w:r>
-        <w:t xml:space="preserve"> y un millar de aplicaciones tanto para escritorio como móvil dependen de miles de microservicios y </w:t>
-      </w:r>
-      <w:proofErr w:type="spellStart"/>
-      <w:r>
-        <w:t>APIs</w:t>
-      </w:r>
-      <w:proofErr w:type="spellEnd"/>
-      <w:r>
-        <w:t xml:space="preserve">. </w:t>
-      </w:r>
-    </w:p>
-    <w:p>
-      <w:pPr>
-        <w:jc w:val="both"/>
-      </w:pPr>
-      <w:r>
-        <w:t xml:space="preserve">Diariamente se hacen billones de llamadas de servicios REST o SOAP, solicitudes a todas horas y en todo momento sobre la red, consultas para checar el clima en nuestro teléfono o consultas para actualizar los datos de un banco, llamadas en nuestras redes sociales cuando posteamos algo y cuando damos “me gusta” a </w:t>
-      </w:r>
-      <w:r>
+          <w:noProof/>
+          <w:sz w:val="24"/>
+          <w:szCs w:val="24"/>
+        </w:rPr>
+        <w:drawing>
+          <wp:anchor distT="0" distB="0" distL="114300" distR="114300" simplePos="0" relativeHeight="251659264" behindDoc="0" locked="0" layoutInCell="1" allowOverlap="1" wp14:anchorId="3B0C5BB7" wp14:editId="098C899A">
+            <wp:simplePos x="0" y="0"/>
+            <wp:positionH relativeFrom="margin">
+              <wp:align>center</wp:align>
+            </wp:positionH>
+            <wp:positionV relativeFrom="margin">
+              <wp:posOffset>4105275</wp:posOffset>
+            </wp:positionV>
+            <wp:extent cx="2638425" cy="1524000"/>
+            <wp:effectExtent l="0" t="0" r="9525" b="0"/>
+            <wp:wrapSquare wrapText="bothSides"/>
+            <wp:docPr id="1" name="Imagen 1" descr="Imagen que contiene Texto&#10;&#10;Descripción generada automáticamente"/>
+            <wp:cNvGraphicFramePr>
+              <a:graphicFrameLocks xmlns:a="http://schemas.openxmlformats.org/drawingml/2006/main" noChangeAspect="1"/>
+            </wp:cNvGraphicFramePr>
+            <a:graphic xmlns:a="http://schemas.openxmlformats.org/drawingml/2006/main">
+              <a:graphicData uri="http://schemas.openxmlformats.org/drawingml/2006/picture">
+                <pic:pic xmlns:pic="http://schemas.openxmlformats.org/drawingml/2006/picture">
+                  <pic:nvPicPr>
+                    <pic:cNvPr id="1" name="Imagen 1" descr="Imagen que contiene Texto&#10;&#10;Descripción generada automáticamente"/>
+                    <pic:cNvPicPr/>
+                  </pic:nvPicPr>
+                  <pic:blipFill>
+                    <a:blip r:embed="rId8">
+                      <a:extLst>
+                        <a:ext uri="{28A0092B-C50C-407E-A947-70E740481C1C}">
+                          <a14:useLocalDpi xmlns:a14="http://schemas.microsoft.com/office/drawing/2010/main" val="0"/>
+                        </a:ext>
+                      </a:extLst>
+                    </a:blip>
+                    <a:stretch>
+                      <a:fillRect/>
+                    </a:stretch>
+                  </pic:blipFill>
+                  <pic:spPr>
+                    <a:xfrm>
+                      <a:off x="0" y="0"/>
+                      <a:ext cx="2638425" cy="1524000"/>
+                    </a:xfrm>
+                    <a:prstGeom prst="rect">
+                      <a:avLst/>
+                    </a:prstGeom>
+                  </pic:spPr>
+                </pic:pic>
+              </a:graphicData>
+            </a:graphic>
+          </wp:anchor>
+        </w:drawing>
+      </w:r>
+    </w:p>
+    <w:p>
+      <w:pPr>
+        <w:spacing w:line="360" w:lineRule="auto"/>
+        <w:jc w:val="both"/>
+        <w:rPr>
+          <w:rFonts w:ascii="Arial" w:hAnsi="Arial" w:cs="Arial"/>
+          <w:sz w:val="24"/>
+          <w:szCs w:val="24"/>
+        </w:rPr>
+      </w:pPr>
+    </w:p>
+    <w:p>
+      <w:pPr>
+        <w:spacing w:line="360" w:lineRule="auto"/>
+        <w:jc w:val="both"/>
+        <w:rPr>
+          <w:rFonts w:ascii="Arial" w:hAnsi="Arial" w:cs="Arial"/>
+          <w:sz w:val="24"/>
+          <w:szCs w:val="24"/>
+        </w:rPr>
+      </w:pPr>
+    </w:p>
+    <w:p>
+      <w:pPr>
+        <w:spacing w:line="360" w:lineRule="auto"/>
+        <w:jc w:val="both"/>
+        <w:rPr>
+          <w:rFonts w:ascii="Arial" w:hAnsi="Arial" w:cs="Arial"/>
+          <w:sz w:val="24"/>
+          <w:szCs w:val="24"/>
+        </w:rPr>
+      </w:pPr>
+    </w:p>
+    <w:p>
+      <w:pPr>
+        <w:spacing w:line="360" w:lineRule="auto"/>
+        <w:jc w:val="both"/>
+        <w:rPr>
+          <w:rFonts w:ascii="Arial" w:hAnsi="Arial" w:cs="Arial"/>
+          <w:sz w:val="24"/>
+          <w:szCs w:val="24"/>
+        </w:rPr>
+      </w:pPr>
+    </w:p>
+    <w:p>
+      <w:pPr>
+        <w:spacing w:line="360" w:lineRule="auto"/>
+        <w:jc w:val="both"/>
+        <w:rPr>
+          <w:rFonts w:ascii="Arial" w:hAnsi="Arial" w:cs="Arial"/>
+          <w:sz w:val="24"/>
+          <w:szCs w:val="24"/>
+        </w:rPr>
+      </w:pPr>
+    </w:p>
+    <w:p>
+      <w:pPr>
+        <w:spacing w:line="360" w:lineRule="auto"/>
+        <w:jc w:val="center"/>
+        <w:rPr>
+          <w:rFonts w:ascii="Arial" w:hAnsi="Arial" w:cs="Arial"/>
+          <w:b/>
+          <w:bCs/>
+          <w:sz w:val="24"/>
+          <w:szCs w:val="24"/>
+        </w:rPr>
+      </w:pPr>
+      <w:r>
+        <w:rPr>
+          <w:rFonts w:ascii="Arial" w:hAnsi="Arial" w:cs="Arial"/>
+          <w:b/>
+          <w:bCs/>
+          <w:sz w:val="24"/>
+          <w:szCs w:val="24"/>
+        </w:rPr>
+        <w:t>ANTEPROYECTO DE TITULACIÓN</w:t>
+      </w:r>
+    </w:p>
+    <w:p>
+      <w:pPr>
+        <w:spacing w:line="360" w:lineRule="auto"/>
+        <w:rPr>
+          <w:rFonts w:ascii="Arial" w:hAnsi="Arial" w:cs="Arial"/>
+          <w:b/>
+          <w:bCs/>
+          <w:sz w:val="24"/>
+          <w:szCs w:val="24"/>
+        </w:rPr>
+      </w:pPr>
+    </w:p>
+    <w:p>
+      <w:pPr>
+        <w:spacing w:line="360" w:lineRule="auto"/>
+        <w:jc w:val="center"/>
+        <w:rPr>
+          <w:rFonts w:ascii="Arial" w:hAnsi="Arial" w:cs="Arial"/>
+          <w:sz w:val="24"/>
+          <w:szCs w:val="24"/>
+        </w:rPr>
+      </w:pPr>
+      <w:r>
+        <w:rPr>
+          <w:rFonts w:ascii="Arial" w:hAnsi="Arial" w:cs="Arial"/>
+          <w:sz w:val="24"/>
+          <w:szCs w:val="24"/>
+        </w:rPr>
+        <w:t>ASESOR: PROF.</w:t>
+      </w:r>
+      <w:r>
+        <w:rPr>
+          <w:rFonts w:ascii="Arial" w:hAnsi="Arial" w:cs="Arial"/>
+          <w:sz w:val="24"/>
+          <w:szCs w:val="24"/>
+          <w:vertAlign w:val="superscript"/>
+        </w:rPr>
+        <w:t>a</w:t>
+      </w:r>
+      <w:r>
+        <w:rPr>
+          <w:rFonts w:ascii="Arial" w:hAnsi="Arial" w:cs="Arial"/>
+          <w:sz w:val="24"/>
+          <w:szCs w:val="24"/>
+        </w:rPr>
+        <w:t xml:space="preserve"> VIRGINIA HARO S</w:t>
+      </w:r>
+      <w:r>
+        <w:rPr>
+          <w:rFonts w:ascii="Arial" w:hAnsi="Arial" w:cs="Arial"/>
+          <w:sz w:val="24"/>
+          <w:szCs w:val="24"/>
+        </w:rPr>
+        <w:t>Á</w:t>
+      </w:r>
+      <w:r>
+        <w:rPr>
+          <w:rFonts w:ascii="Arial" w:hAnsi="Arial" w:cs="Arial"/>
+          <w:sz w:val="24"/>
+          <w:szCs w:val="24"/>
+        </w:rPr>
+        <w:t>NCH</w:t>
+      </w:r>
+      <w:r>
+        <w:rPr>
+          <w:rFonts w:ascii="Arial" w:hAnsi="Arial" w:cs="Arial"/>
+          <w:sz w:val="24"/>
+          <w:szCs w:val="24"/>
+        </w:rPr>
+        <w:t>E</w:t>
+      </w:r>
+      <w:r>
+        <w:rPr>
+          <w:rFonts w:ascii="Arial" w:hAnsi="Arial" w:cs="Arial"/>
+          <w:sz w:val="24"/>
+          <w:szCs w:val="24"/>
+        </w:rPr>
+        <w:t>Z</w:t>
+      </w:r>
+    </w:p>
+    <w:p>
+      <w:pPr>
+        <w:spacing w:line="360" w:lineRule="auto"/>
+        <w:jc w:val="center"/>
+        <w:rPr>
+          <w:rFonts w:ascii="Arial" w:hAnsi="Arial" w:cs="Arial"/>
+          <w:sz w:val="24"/>
+          <w:szCs w:val="24"/>
+        </w:rPr>
+      </w:pPr>
+      <w:r>
+        <w:rPr>
+          <w:rFonts w:ascii="Arial" w:hAnsi="Arial" w:cs="Arial"/>
+          <w:sz w:val="24"/>
+          <w:szCs w:val="24"/>
+        </w:rPr>
+        <w:t>ALUMNO: BRAYAN QUIRINO MUÑOZ</w:t>
+      </w:r>
+    </w:p>
+    <w:p>
+      <w:pPr>
+        <w:spacing w:line="360" w:lineRule="auto"/>
+        <w:jc w:val="both"/>
+        <w:rPr>
+          <w:rFonts w:ascii="Arial" w:hAnsi="Arial" w:cs="Arial"/>
+          <w:sz w:val="24"/>
+          <w:szCs w:val="24"/>
+        </w:rPr>
+      </w:pPr>
+    </w:p>
+    <w:p>
+      <w:pPr>
+        <w:spacing w:line="360" w:lineRule="auto"/>
+        <w:jc w:val="both"/>
+        <w:rPr>
+          <w:rFonts w:ascii="Arial" w:hAnsi="Arial" w:cs="Arial"/>
+          <w:sz w:val="24"/>
+          <w:szCs w:val="24"/>
+        </w:rPr>
+      </w:pPr>
+    </w:p>
+    <w:p>
+      <w:pPr>
+        <w:spacing w:line="360" w:lineRule="auto"/>
+        <w:jc w:val="both"/>
+        <w:rPr>
+          <w:rFonts w:ascii="Arial" w:hAnsi="Arial" w:cs="Arial"/>
+          <w:sz w:val="24"/>
+          <w:szCs w:val="24"/>
+        </w:rPr>
+      </w:pPr>
+      <w:r>
+        <w:rPr>
+          <w:rFonts w:ascii="Arial" w:hAnsi="Arial" w:cs="Arial"/>
+          <w:noProof/>
+          <w:sz w:val="24"/>
+          <w:szCs w:val="24"/>
+        </w:rPr>
+        <w:lastRenderedPageBreak/>
+        <mc:AlternateContent>
+          <mc:Choice Requires="wps">
+            <w:drawing>
+              <wp:anchor distT="45720" distB="45720" distL="114300" distR="114300" simplePos="0" relativeHeight="251663360" behindDoc="0" locked="0" layoutInCell="1" allowOverlap="1" wp14:anchorId="43513878" wp14:editId="43960907">
+                <wp:simplePos x="0" y="0"/>
+                <wp:positionH relativeFrom="margin">
+                  <wp:align>right</wp:align>
+                </wp:positionH>
+                <wp:positionV relativeFrom="paragraph">
+                  <wp:posOffset>0</wp:posOffset>
+                </wp:positionV>
+                <wp:extent cx="2905125" cy="1404620"/>
+                <wp:effectExtent l="0" t="0" r="9525" b="0"/>
+                <wp:wrapSquare wrapText="bothSides"/>
+                <wp:docPr id="3" name="Cuadro de texto 2"/>
+                <wp:cNvGraphicFramePr>
+                  <a:graphicFrameLocks xmlns:a="http://schemas.openxmlformats.org/drawingml/2006/main"/>
+                </wp:cNvGraphicFramePr>
+                <a:graphic xmlns:a="http://schemas.openxmlformats.org/drawingml/2006/main">
+                  <a:graphicData uri="http://schemas.microsoft.com/office/word/2010/wordprocessingShape">
+                    <wps:wsp>
+                      <wps:cNvSpPr txBox="1">
+                        <a:spLocks noChangeArrowheads="1"/>
+                      </wps:cNvSpPr>
+                      <wps:spPr bwMode="auto">
+                        <a:xfrm>
+                          <a:off x="0" y="0"/>
+                          <a:ext cx="2905125" cy="1404620"/>
+                        </a:xfrm>
+                        <a:prstGeom prst="rect">
+                          <a:avLst/>
+                        </a:prstGeom>
+                        <a:solidFill>
+                          <a:srgbClr val="FFFFFF"/>
+                        </a:solidFill>
+                        <a:ln w="9525">
+                          <a:noFill/>
+                          <a:miter lim="800000"/>
+                          <a:headEnd/>
+                          <a:tailEnd/>
+                        </a:ln>
+                      </wps:spPr>
+                      <wps:txbx>
+                        <w:txbxContent>
+                          <w:p>
+                            <w:pPr>
+                              <w:spacing w:line="360" w:lineRule="auto"/>
+                              <w:rPr>
+                                <w:rFonts w:ascii="Arial" w:hAnsi="Arial" w:cs="Arial"/>
+                                <w:sz w:val="24"/>
+                                <w:szCs w:val="24"/>
+                              </w:rPr>
+                            </w:pPr>
+                            <w:r>
+                              <w:rPr>
+                                <w:rFonts w:ascii="Arial" w:hAnsi="Arial" w:cs="Arial"/>
+                                <w:b/>
+                                <w:bCs/>
+                                <w:sz w:val="24"/>
+                                <w:szCs w:val="24"/>
+                              </w:rPr>
+                              <w:t xml:space="preserve">Datos </w:t>
+                            </w:r>
+                            <w:r>
+                              <w:rPr>
+                                <w:rFonts w:ascii="Arial" w:hAnsi="Arial" w:cs="Arial"/>
+                                <w:b/>
+                                <w:bCs/>
+                                <w:sz w:val="24"/>
+                                <w:szCs w:val="24"/>
+                              </w:rPr>
+                              <w:t>del asesor</w:t>
+                            </w:r>
+                            <w:r>
+                              <w:rPr>
+                                <w:rFonts w:ascii="Arial" w:hAnsi="Arial" w:cs="Arial"/>
+                                <w:sz w:val="24"/>
+                                <w:szCs w:val="24"/>
+                              </w:rPr>
+                              <w:t>:</w:t>
+                            </w:r>
+                          </w:p>
+                          <w:p>
+                            <w:pPr>
+                              <w:spacing w:line="360" w:lineRule="auto"/>
+                              <w:rPr>
+                                <w:rFonts w:ascii="Arial" w:hAnsi="Arial" w:cs="Arial"/>
+                                <w:sz w:val="24"/>
+                                <w:szCs w:val="24"/>
+                              </w:rPr>
+                            </w:pPr>
+                            <w:r>
+                              <w:rPr>
+                                <w:rFonts w:ascii="Arial" w:hAnsi="Arial" w:cs="Arial"/>
+                                <w:sz w:val="24"/>
+                                <w:szCs w:val="24"/>
+                              </w:rPr>
+                              <w:t xml:space="preserve">Nombre: Virginia Haro Sánchez </w:t>
+                            </w:r>
+                          </w:p>
+                          <w:p>
+                            <w:pPr>
+                              <w:spacing w:line="360" w:lineRule="auto"/>
+                              <w:rPr>
+                                <w:rFonts w:ascii="Arial" w:hAnsi="Arial" w:cs="Arial"/>
+                                <w:sz w:val="24"/>
+                                <w:szCs w:val="24"/>
+                              </w:rPr>
+                            </w:pPr>
+                            <w:r>
+                              <w:rPr>
+                                <w:rFonts w:ascii="Arial" w:hAnsi="Arial" w:cs="Arial"/>
+                                <w:sz w:val="24"/>
+                                <w:szCs w:val="24"/>
+                              </w:rPr>
+                              <w:t xml:space="preserve">Dirección: </w:t>
+                            </w:r>
+                          </w:p>
+                          <w:p>
+                            <w:pPr>
+                              <w:tabs>
+                                <w:tab w:val="left" w:pos="3550"/>
+                              </w:tabs>
+                              <w:spacing w:line="360" w:lineRule="auto"/>
+                              <w:rPr>
+                                <w:rFonts w:ascii="Arial" w:hAnsi="Arial" w:cs="Arial"/>
+                                <w:sz w:val="24"/>
+                                <w:szCs w:val="24"/>
+                              </w:rPr>
+                            </w:pPr>
+                            <w:r>
+                              <w:rPr>
+                                <w:rFonts w:ascii="Arial" w:hAnsi="Arial" w:cs="Arial"/>
+                                <w:sz w:val="24"/>
+                                <w:szCs w:val="24"/>
+                              </w:rPr>
+                              <w:t xml:space="preserve">Número telefónico: </w:t>
+                            </w:r>
+                            <w:r>
+                              <w:rPr>
+                                <w:rFonts w:ascii="Arial" w:hAnsi="Arial" w:cs="Arial"/>
+                                <w:sz w:val="24"/>
+                                <w:szCs w:val="24"/>
+                              </w:rPr>
+                              <w:tab/>
+                            </w:r>
+                          </w:p>
+                          <w:p>
+                            <w:pPr>
+                              <w:spacing w:line="360" w:lineRule="auto"/>
+                              <w:rPr>
+                                <w:rFonts w:ascii="Arial" w:hAnsi="Arial" w:cs="Arial"/>
+                                <w:sz w:val="24"/>
+                                <w:szCs w:val="24"/>
+                              </w:rPr>
+                            </w:pPr>
+                            <w:r>
+                              <w:rPr>
+                                <w:rFonts w:ascii="Arial" w:hAnsi="Arial" w:cs="Arial"/>
+                                <w:sz w:val="24"/>
+                                <w:szCs w:val="24"/>
+                              </w:rPr>
+                              <w:t>Profesión:</w:t>
+                            </w:r>
+                          </w:p>
+                          <w:p>
+                            <w:pPr>
+                              <w:spacing w:line="360" w:lineRule="auto"/>
+                              <w:rPr>
+                                <w:rFonts w:ascii="Arial" w:hAnsi="Arial" w:cs="Arial"/>
+                                <w:sz w:val="24"/>
+                                <w:szCs w:val="24"/>
+                              </w:rPr>
+                            </w:pPr>
+                          </w:p>
+                        </w:txbxContent>
+                      </wps:txbx>
+                      <wps:bodyPr rot="0" vert="horz" wrap="square" lIns="91440" tIns="45720" rIns="91440" bIns="45720" anchor="t" anchorCtr="0">
+                        <a:spAutoFit/>
+                      </wps:bodyPr>
+                    </wps:wsp>
+                  </a:graphicData>
+                </a:graphic>
+                <wp14:sizeRelH relativeFrom="margin">
+                  <wp14:pctWidth>0</wp14:pctWidth>
+                </wp14:sizeRelH>
+                <wp14:sizeRelV relativeFrom="margin">
+                  <wp14:pctHeight>20000</wp14:pctHeight>
+                </wp14:sizeRelV>
+              </wp:anchor>
+            </w:drawing>
+          </mc:Choice>
+          <mc:Fallback>
+            <w:pict>
+              <v:shapetype w14:anchorId="43513878" id="_x0000_t202" coordsize="21600,21600" o:spt="202" path="m,l,21600r21600,l21600,xe">
+                <v:stroke joinstyle="miter"/>
+                <v:path gradientshapeok="t" o:connecttype="rect"/>
+              </v:shapetype>
+              <v:shape id="Cuadro de texto 2" o:spid="_x0000_s1026" type="#_x0000_t202" style="position:absolute;left:0;text-align:left;margin-left:177.55pt;margin-top:0;width:228.75pt;height:110.6pt;z-index:251663360;visibility:visible;mso-wrap-style:square;mso-width-percent:0;mso-height-percent:200;mso-wrap-distance-left:9pt;mso-wrap-distance-top:3.6pt;mso-wrap-distance-right:9pt;mso-wrap-distance-bottom:3.6pt;mso-position-horizontal:right;mso-position-horizontal-relative:margin;mso-position-vertical:absolute;mso-position-vertical-relative:text;mso-width-percent:0;mso-height-percent:200;mso-width-relative:margin;mso-height-relative:margin;v-text-anchor:top" o:gfxdata="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" stroked="f">
+                <v:textbox style="mso-fit-shape-to-text:t">
+                  <w:txbxContent>
+                    <w:p>
+                      <w:pPr>
+                        <w:spacing w:line="360" w:lineRule="auto"/>
+                        <w:rPr>
+                          <w:rFonts w:ascii="Arial" w:hAnsi="Arial" w:cs="Arial"/>
+                          <w:sz w:val="24"/>
+                          <w:szCs w:val="24"/>
+                        </w:rPr>
+                      </w:pPr>
+                      <w:r>
+                        <w:rPr>
+                          <w:rFonts w:ascii="Arial" w:hAnsi="Arial" w:cs="Arial"/>
+                          <w:b/>
+                          <w:bCs/>
+                          <w:sz w:val="24"/>
+                          <w:szCs w:val="24"/>
+                        </w:rPr>
+                        <w:t xml:space="preserve">Datos </w:t>
+                      </w:r>
+                      <w:r>
+                        <w:rPr>
+                          <w:rFonts w:ascii="Arial" w:hAnsi="Arial" w:cs="Arial"/>
+                          <w:b/>
+                          <w:bCs/>
+                          <w:sz w:val="24"/>
+                          <w:szCs w:val="24"/>
+                        </w:rPr>
+                        <w:t>del asesor</w:t>
+                      </w:r>
+                      <w:r>
+                        <w:rPr>
+                          <w:rFonts w:ascii="Arial" w:hAnsi="Arial" w:cs="Arial"/>
+                          <w:sz w:val="24"/>
+                          <w:szCs w:val="24"/>
+                        </w:rPr>
+                        <w:t>:</w:t>
+                      </w:r>
+                    </w:p>
+                    <w:p>
+                      <w:pPr>
+                        <w:spacing w:line="360" w:lineRule="auto"/>
+                        <w:rPr>
+                          <w:rFonts w:ascii="Arial" w:hAnsi="Arial" w:cs="Arial"/>
+                          <w:sz w:val="24"/>
+                          <w:szCs w:val="24"/>
+                        </w:rPr>
+                      </w:pPr>
+                      <w:r>
+                        <w:rPr>
+                          <w:rFonts w:ascii="Arial" w:hAnsi="Arial" w:cs="Arial"/>
+                          <w:sz w:val="24"/>
+                          <w:szCs w:val="24"/>
+                        </w:rPr>
+                        <w:t xml:space="preserve">Nombre: Virginia Haro Sánchez </w:t>
+                      </w:r>
+                    </w:p>
+                    <w:p>
+                      <w:pPr>
+                        <w:spacing w:line="360" w:lineRule="auto"/>
+                        <w:rPr>
+                          <w:rFonts w:ascii="Arial" w:hAnsi="Arial" w:cs="Arial"/>
+                          <w:sz w:val="24"/>
+                          <w:szCs w:val="24"/>
+                        </w:rPr>
+                      </w:pPr>
+                      <w:r>
+                        <w:rPr>
+                          <w:rFonts w:ascii="Arial" w:hAnsi="Arial" w:cs="Arial"/>
+                          <w:sz w:val="24"/>
+                          <w:szCs w:val="24"/>
+                        </w:rPr>
+                        <w:t xml:space="preserve">Dirección: </w:t>
+                      </w:r>
+                    </w:p>
+                    <w:p>
+                      <w:pPr>
+                        <w:tabs>
+                          <w:tab w:val="left" w:pos="3550"/>
+                        </w:tabs>
+                        <w:spacing w:line="360" w:lineRule="auto"/>
+                        <w:rPr>
+                          <w:rFonts w:ascii="Arial" w:hAnsi="Arial" w:cs="Arial"/>
+                          <w:sz w:val="24"/>
+                          <w:szCs w:val="24"/>
+                        </w:rPr>
+                      </w:pPr>
+                      <w:r>
+                        <w:rPr>
+                          <w:rFonts w:ascii="Arial" w:hAnsi="Arial" w:cs="Arial"/>
+                          <w:sz w:val="24"/>
+                          <w:szCs w:val="24"/>
+                        </w:rPr>
+                        <w:t xml:space="preserve">Número telefónico: </w:t>
+                      </w:r>
+                      <w:r>
+                        <w:rPr>
+                          <w:rFonts w:ascii="Arial" w:hAnsi="Arial" w:cs="Arial"/>
+                          <w:sz w:val="24"/>
+                          <w:szCs w:val="24"/>
+                        </w:rPr>
+                        <w:tab/>
+                      </w:r>
+                    </w:p>
+                    <w:p>
+                      <w:pPr>
+                        <w:spacing w:line="360" w:lineRule="auto"/>
+                        <w:rPr>
+                          <w:rFonts w:ascii="Arial" w:hAnsi="Arial" w:cs="Arial"/>
+                          <w:sz w:val="24"/>
+                          <w:szCs w:val="24"/>
+                        </w:rPr>
+                      </w:pPr>
+                      <w:r>
+                        <w:rPr>
+                          <w:rFonts w:ascii="Arial" w:hAnsi="Arial" w:cs="Arial"/>
+                          <w:sz w:val="24"/>
+                          <w:szCs w:val="24"/>
+                        </w:rPr>
+                        <w:t>Profesión:</w:t>
+                      </w:r>
+                    </w:p>
+                    <w:p>
+                      <w:pPr>
+                        <w:spacing w:line="360" w:lineRule="auto"/>
+                        <w:rPr>
+                          <w:rFonts w:ascii="Arial" w:hAnsi="Arial" w:cs="Arial"/>
+                          <w:sz w:val="24"/>
+                          <w:szCs w:val="24"/>
+                        </w:rPr>
+                      </w:pPr>
+                    </w:p>
+                  </w:txbxContent>
+                </v:textbox>
+                <w10:wrap type="square" anchorx="margin"/>
+              </v:shape>
+            </w:pict>
+          </mc:Fallback>
+        </mc:AlternateContent>
+      </w:r>
+      <w:r>
+        <w:rPr>
+          <w:rFonts w:ascii="Arial" w:hAnsi="Arial" w:cs="Arial"/>
+          <w:noProof/>
+          <w:sz w:val="24"/>
+          <w:szCs w:val="24"/>
+        </w:rPr>
+        <mc:AlternateContent>
+          <mc:Choice Requires="wps">
+            <w:drawing>
+              <wp:anchor distT="45720" distB="45720" distL="114300" distR="114300" simplePos="0" relativeHeight="251661312" behindDoc="0" locked="0" layoutInCell="1" allowOverlap="1" wp14:anchorId="7FAF8F39" wp14:editId="2E601461">
+                <wp:simplePos x="0" y="0"/>
+                <wp:positionH relativeFrom="margin">
+                  <wp:align>left</wp:align>
+                </wp:positionH>
+                <wp:positionV relativeFrom="paragraph">
+                  <wp:posOffset>-22</wp:posOffset>
+                </wp:positionV>
+                <wp:extent cx="2884805" cy="1404620"/>
+                <wp:effectExtent l="0" t="0" r="0" b="0"/>
+                <wp:wrapSquare wrapText="bothSides"/>
+                <wp:docPr id="217" name="Cuadro de texto 2"/>
+                <wp:cNvGraphicFramePr>
+                  <a:graphicFrameLocks xmlns:a="http://schemas.openxmlformats.org/drawingml/2006/main"/>
+                </wp:cNvGraphicFramePr>
+                <a:graphic xmlns:a="http://schemas.openxmlformats.org/drawingml/2006/main">
+                  <a:graphicData uri="http://schemas.microsoft.com/office/word/2010/wordprocessingShape">
+                    <wps:wsp>
+                      <wps:cNvSpPr txBox="1">
+                        <a:spLocks noChangeArrowheads="1"/>
+                      </wps:cNvSpPr>
+                      <wps:spPr bwMode="auto">
+                        <a:xfrm>
+                          <a:off x="0" y="0"/>
+                          <a:ext cx="2885090" cy="1404620"/>
+                        </a:xfrm>
+                        <a:prstGeom prst="rect">
+                          <a:avLst/>
+                        </a:prstGeom>
+                        <a:solidFill>
+                          <a:srgbClr val="FFFFFF"/>
+                        </a:solidFill>
+                        <a:ln w="9525">
+                          <a:noFill/>
+                          <a:miter lim="800000"/>
+                          <a:headEnd/>
+                          <a:tailEnd/>
+                        </a:ln>
+                      </wps:spPr>
+                      <wps:txbx>
+                        <w:txbxContent>
+                          <w:p>
+                            <w:pPr>
+                              <w:spacing w:line="360" w:lineRule="auto"/>
+                              <w:rPr>
+                                <w:rFonts w:ascii="Arial" w:hAnsi="Arial" w:cs="Arial"/>
+                                <w:sz w:val="24"/>
+                                <w:szCs w:val="24"/>
+                              </w:rPr>
+                            </w:pPr>
+                            <w:r>
+                              <w:rPr>
+                                <w:rFonts w:ascii="Arial" w:hAnsi="Arial" w:cs="Arial"/>
+                                <w:b/>
+                                <w:bCs/>
+                                <w:sz w:val="24"/>
+                                <w:szCs w:val="24"/>
+                              </w:rPr>
+                              <w:t>Datos personales</w:t>
+                            </w:r>
+                            <w:r>
+                              <w:rPr>
+                                <w:rFonts w:ascii="Arial" w:hAnsi="Arial" w:cs="Arial"/>
+                                <w:sz w:val="24"/>
+                                <w:szCs w:val="24"/>
+                              </w:rPr>
+                              <w:t>:</w:t>
+                            </w:r>
+                          </w:p>
+                          <w:p>
+                            <w:pPr>
+                              <w:spacing w:line="360" w:lineRule="auto"/>
+                              <w:rPr>
+                                <w:rFonts w:ascii="Arial" w:hAnsi="Arial" w:cs="Arial"/>
+                                <w:sz w:val="24"/>
+                                <w:szCs w:val="24"/>
+                              </w:rPr>
+                            </w:pPr>
+                            <w:r>
+                              <w:rPr>
+                                <w:rFonts w:ascii="Arial" w:hAnsi="Arial" w:cs="Arial"/>
+                                <w:sz w:val="24"/>
+                                <w:szCs w:val="24"/>
+                              </w:rPr>
+                              <w:t>Nombre: Brayan Quirino Muñoz</w:t>
+                            </w:r>
+                          </w:p>
+                          <w:p>
+                            <w:pPr>
+                              <w:spacing w:line="360" w:lineRule="auto"/>
+                              <w:rPr>
+                                <w:rFonts w:ascii="Arial" w:hAnsi="Arial" w:cs="Arial"/>
+                                <w:sz w:val="24"/>
+                                <w:szCs w:val="24"/>
+                              </w:rPr>
+                            </w:pPr>
+                            <w:r>
+                              <w:rPr>
+                                <w:rFonts w:ascii="Arial" w:hAnsi="Arial" w:cs="Arial"/>
+                                <w:sz w:val="24"/>
+                                <w:szCs w:val="24"/>
+                              </w:rPr>
+                              <w:t>Dirección: Estado de México, Naucalpan de Juárez. Colonia Vicente Guerrero; Calle Vicente Guerrero Mnz. 12 Lt. 3 CP: 53713.</w:t>
+                            </w:r>
+                          </w:p>
+                          <w:p>
+                            <w:pPr>
+                              <w:spacing w:line="360" w:lineRule="auto"/>
+                              <w:rPr>
+                                <w:rFonts w:ascii="Arial" w:hAnsi="Arial" w:cs="Arial"/>
+                                <w:sz w:val="24"/>
+                                <w:szCs w:val="24"/>
+                              </w:rPr>
+                            </w:pPr>
+                            <w:r>
+                              <w:rPr>
+                                <w:rFonts w:ascii="Arial" w:hAnsi="Arial" w:cs="Arial"/>
+                                <w:sz w:val="24"/>
+                                <w:szCs w:val="24"/>
+                              </w:rPr>
+                              <w:t>Número telefónico: 5553040401 / 5527624009</w:t>
+                            </w:r>
+                          </w:p>
+                          <w:p>
+                            <w:pPr>
+                              <w:spacing w:line="360" w:lineRule="auto"/>
+                              <w:rPr>
+                                <w:rFonts w:ascii="Arial" w:hAnsi="Arial" w:cs="Arial"/>
+                                <w:sz w:val="24"/>
+                                <w:szCs w:val="24"/>
+                              </w:rPr>
+                            </w:pPr>
+                            <w:r>
+                              <w:rPr>
+                                <w:rFonts w:ascii="Arial" w:hAnsi="Arial" w:cs="Arial"/>
+                                <w:sz w:val="24"/>
+                                <w:szCs w:val="24"/>
+                              </w:rPr>
+                              <w:t>Número de cuenta: 314301006</w:t>
+                            </w:r>
+                          </w:p>
+                          <w:p>
+                            <w:pPr>
+                              <w:spacing w:line="360" w:lineRule="auto"/>
+                              <w:rPr>
+                                <w:rFonts w:ascii="Arial" w:hAnsi="Arial" w:cs="Arial"/>
+                                <w:sz w:val="24"/>
+                                <w:szCs w:val="24"/>
+                              </w:rPr>
+                            </w:pPr>
+                            <w:r>
+                              <w:rPr>
+                                <w:rFonts w:ascii="Arial" w:hAnsi="Arial" w:cs="Arial"/>
+                                <w:sz w:val="24"/>
+                                <w:szCs w:val="24"/>
+                              </w:rPr>
+                              <w:t>Promedio: 8.76</w:t>
+                            </w:r>
+                          </w:p>
+                          <w:p>
+                            <w:pPr>
+                              <w:spacing w:line="360" w:lineRule="auto"/>
+                              <w:rPr>
+                                <w:rFonts w:ascii="Arial" w:hAnsi="Arial" w:cs="Arial"/>
+                                <w:sz w:val="24"/>
+                                <w:szCs w:val="24"/>
+                              </w:rPr>
+                            </w:pPr>
+                            <w:r>
+                              <w:rPr>
+                                <w:rFonts w:ascii="Arial" w:hAnsi="Arial" w:cs="Arial"/>
+                                <w:sz w:val="24"/>
+                                <w:szCs w:val="24"/>
+                              </w:rPr>
+                              <w:t>Generación: 2017</w:t>
+                            </w:r>
+                          </w:p>
+                          <w:p>
+                            <w:pPr>
+                              <w:spacing w:line="360" w:lineRule="auto"/>
+                              <w:rPr>
+                                <w:rFonts w:ascii="Arial" w:hAnsi="Arial" w:cs="Arial"/>
+                                <w:sz w:val="24"/>
+                                <w:szCs w:val="24"/>
+                              </w:rPr>
+                            </w:pPr>
+                            <w:r>
+                              <w:rPr>
+                                <w:rFonts w:ascii="Arial" w:hAnsi="Arial" w:cs="Arial"/>
+                                <w:sz w:val="24"/>
+                                <w:szCs w:val="24"/>
+                              </w:rPr>
+                              <w:t>Periodo: 2021-2</w:t>
+                            </w:r>
+                          </w:p>
+                          <w:p>
+                            <w:pPr>
+                              <w:spacing w:line="360" w:lineRule="auto"/>
+                              <w:rPr>
+                                <w:rFonts w:ascii="Arial" w:hAnsi="Arial" w:cs="Arial"/>
+                                <w:sz w:val="24"/>
+                                <w:szCs w:val="24"/>
+                              </w:rPr>
+                            </w:pPr>
+                            <w:r>
+                              <w:rPr>
+                                <w:rFonts w:ascii="Arial" w:hAnsi="Arial" w:cs="Arial"/>
+                                <w:sz w:val="24"/>
+                                <w:szCs w:val="24"/>
+                              </w:rPr>
+                              <w:t>Carrera: Matemáticas Aplicadas Y computación</w:t>
+                            </w:r>
+                          </w:p>
+                          <w:p>
+                            <w:pPr>
+                              <w:spacing w:line="360" w:lineRule="auto"/>
+                              <w:rPr>
+                                <w:rFonts w:ascii="Arial" w:hAnsi="Arial" w:cs="Arial"/>
+                                <w:sz w:val="24"/>
+                                <w:szCs w:val="24"/>
+                              </w:rPr>
+                            </w:pPr>
+                            <w:r>
+                              <w:rPr>
+                                <w:rFonts w:ascii="Arial" w:hAnsi="Arial" w:cs="Arial"/>
+                                <w:sz w:val="24"/>
+                                <w:szCs w:val="24"/>
+                              </w:rPr>
+                              <w:t>Opción de titulación: Trabajo Profesional</w:t>
+                            </w:r>
+                          </w:p>
+                          <w:p>
+                            <w:pPr>
+                              <w:spacing w:line="360" w:lineRule="auto"/>
+                              <w:rPr>
+                                <w:rFonts w:ascii="Arial" w:hAnsi="Arial" w:cs="Arial"/>
+                                <w:sz w:val="24"/>
+                                <w:szCs w:val="24"/>
+                              </w:rPr>
+                            </w:pPr>
+                            <w:r>
+                              <w:rPr>
+                                <w:rFonts w:ascii="Arial" w:hAnsi="Arial" w:cs="Arial"/>
+                                <w:sz w:val="24"/>
+                                <w:szCs w:val="24"/>
+                              </w:rPr>
+                              <w:t xml:space="preserve">Email: </w:t>
+                            </w:r>
+                            <w:hyperlink r:id="rId9" w:history="1">
+                              <w:r>
+                                <w:rPr>
+                                  <w:rStyle w:val="Hipervnculo"/>
+                                  <w:rFonts w:ascii="Arial" w:hAnsi="Arial" w:cs="Arial"/>
+                                  <w:sz w:val="24"/>
+                                  <w:szCs w:val="24"/>
+                                </w:rPr>
+                                <w:t>bq.acatlan@gmail.com</w:t>
+                              </w:r>
+                            </w:hyperlink>
+                            <w:r>
+                              <w:rPr>
+                                <w:rFonts w:ascii="Arial" w:hAnsi="Arial" w:cs="Arial"/>
+                                <w:sz w:val="24"/>
+                                <w:szCs w:val="24"/>
+                              </w:rPr>
+                              <w:t xml:space="preserve"> / </w:t>
+                            </w:r>
+                            <w:hyperlink r:id="rId10" w:history="1">
+                              <w:r>
+                                <w:rPr>
+                                  <w:rStyle w:val="Hipervnculo"/>
+                                  <w:rFonts w:ascii="Arial" w:hAnsi="Arial" w:cs="Arial"/>
+                                  <w:sz w:val="24"/>
+                                  <w:szCs w:val="24"/>
+                                </w:rPr>
+                                <w:t>314301006@pcpuma.acatlan.unam.mx</w:t>
+                              </w:r>
+                            </w:hyperlink>
+                          </w:p>
+                          <w:p>
+                            <w:pPr>
+                              <w:spacing w:line="360" w:lineRule="auto"/>
+                              <w:rPr>
+                                <w:rFonts w:ascii="Arial" w:hAnsi="Arial" w:cs="Arial"/>
+                                <w:sz w:val="24"/>
+                                <w:szCs w:val="24"/>
+                              </w:rPr>
+                            </w:pPr>
+                          </w:p>
+                        </w:txbxContent>
+                      </wps:txbx>
+                      <wps:bodyPr rot="0" vert="horz" wrap="square" lIns="91440" tIns="45720" rIns="91440" bIns="45720" anchor="t" anchorCtr="0">
+                        <a:spAutoFit/>
+                      </wps:bodyPr>
+                    </wps:wsp>
+                  </a:graphicData>
+                </a:graphic>
+                <wp14:sizeRelH relativeFrom="margin">
+                  <wp14:pctWidth>0</wp14:pctWidth>
+                </wp14:sizeRelH>
+                <wp14:sizeRelV relativeFrom="margin">
+                  <wp14:pctHeight>20000</wp14:pctHeight>
+                </wp14:sizeRelV>
+              </wp:anchor>
+            </w:drawing>
+          </mc:Choice>
+          <mc:Fallback>
+            <w:pict>
+              <v:shape w14:anchorId="7FAF8F39" id="_x0000_s1027" type="#_x0000_t202" style="position:absolute;left:0;text-align:left;margin-left:0;margin-top:0;width:227.15pt;height:110.6pt;z-index:251661312;visibility:visible;mso-wrap-style:square;mso-width-percent:0;mso-height-percent:200;mso-wrap-distance-left:9pt;mso-wrap-distance-top:3.6pt;mso-wrap-distance-right:9pt;mso-wrap-distance-bottom:3.6pt;mso-position-horizontal:left;mso-position-horizontal-relative:margin;mso-position-vertical:absolute;mso-position-vertical-relative:text;mso-width-percent:0;mso-height-percent:200;mso-width-relative:margin;mso-height-relative:margin;v-text-anchor:top" o:gfxdata="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" stroked="f">
+                <v:textbox style="mso-fit-shape-to-text:t">
+                  <w:txbxContent>
+                    <w:p>
+                      <w:pPr>
+                        <w:spacing w:line="360" w:lineRule="auto"/>
+                        <w:rPr>
+                          <w:rFonts w:ascii="Arial" w:hAnsi="Arial" w:cs="Arial"/>
+                          <w:sz w:val="24"/>
+                          <w:szCs w:val="24"/>
+                        </w:rPr>
+                      </w:pPr>
+                      <w:r>
+                        <w:rPr>
+                          <w:rFonts w:ascii="Arial" w:hAnsi="Arial" w:cs="Arial"/>
+                          <w:b/>
+                          <w:bCs/>
+                          <w:sz w:val="24"/>
+                          <w:szCs w:val="24"/>
+                        </w:rPr>
+                        <w:t>Datos personales</w:t>
+                      </w:r>
+                      <w:r>
+                        <w:rPr>
+                          <w:rFonts w:ascii="Arial" w:hAnsi="Arial" w:cs="Arial"/>
+                          <w:sz w:val="24"/>
+                          <w:szCs w:val="24"/>
+                        </w:rPr>
+                        <w:t>:</w:t>
+                      </w:r>
+                    </w:p>
+                    <w:p>
+                      <w:pPr>
+                        <w:spacing w:line="360" w:lineRule="auto"/>
+                        <w:rPr>
+                          <w:rFonts w:ascii="Arial" w:hAnsi="Arial" w:cs="Arial"/>
+                          <w:sz w:val="24"/>
+                          <w:szCs w:val="24"/>
+                        </w:rPr>
+                      </w:pPr>
+                      <w:r>
+                        <w:rPr>
+                          <w:rFonts w:ascii="Arial" w:hAnsi="Arial" w:cs="Arial"/>
+                          <w:sz w:val="24"/>
+                          <w:szCs w:val="24"/>
+                        </w:rPr>
+                        <w:t>Nombre: Brayan Quirino Muñoz</w:t>
+                      </w:r>
+                    </w:p>
+                    <w:p>
+                      <w:pPr>
+                        <w:spacing w:line="360" w:lineRule="auto"/>
+                        <w:rPr>
+                          <w:rFonts w:ascii="Arial" w:hAnsi="Arial" w:cs="Arial"/>
+                          <w:sz w:val="24"/>
+                          <w:szCs w:val="24"/>
+                        </w:rPr>
+                      </w:pPr>
+                      <w:r>
+                        <w:rPr>
+                          <w:rFonts w:ascii="Arial" w:hAnsi="Arial" w:cs="Arial"/>
+                          <w:sz w:val="24"/>
+                          <w:szCs w:val="24"/>
+                        </w:rPr>
+                        <w:t>Dirección: Estado de México, Naucalpan de Juárez. Colonia Vicente Guerrero; Calle Vicente Guerrero Mnz. 12 Lt. 3 CP: 53713.</w:t>
+                      </w:r>
+                    </w:p>
+                    <w:p>
+                      <w:pPr>
+                        <w:spacing w:line="360" w:lineRule="auto"/>
+                        <w:rPr>
+                          <w:rFonts w:ascii="Arial" w:hAnsi="Arial" w:cs="Arial"/>
+                          <w:sz w:val="24"/>
+                          <w:szCs w:val="24"/>
+                        </w:rPr>
+                      </w:pPr>
+                      <w:r>
+                        <w:rPr>
+                          <w:rFonts w:ascii="Arial" w:hAnsi="Arial" w:cs="Arial"/>
+                          <w:sz w:val="24"/>
+                          <w:szCs w:val="24"/>
+                        </w:rPr>
+                        <w:t>Número telefónico: 5553040401 / 5527624009</w:t>
+                      </w:r>
+                    </w:p>
+                    <w:p>
+                      <w:pPr>
+                        <w:spacing w:line="360" w:lineRule="auto"/>
+                        <w:rPr>
+                          <w:rFonts w:ascii="Arial" w:hAnsi="Arial" w:cs="Arial"/>
+                          <w:sz w:val="24"/>
+                          <w:szCs w:val="24"/>
+                        </w:rPr>
+                      </w:pPr>
+                      <w:r>
+                        <w:rPr>
+                          <w:rFonts w:ascii="Arial" w:hAnsi="Arial" w:cs="Arial"/>
+                          <w:sz w:val="24"/>
+                          <w:szCs w:val="24"/>
+                        </w:rPr>
+                        <w:t>Número de cuenta: 314301006</w:t>
+                      </w:r>
+                    </w:p>
+                    <w:p>
+                      <w:pPr>
+                        <w:spacing w:line="360" w:lineRule="auto"/>
+                        <w:rPr>
+                          <w:rFonts w:ascii="Arial" w:hAnsi="Arial" w:cs="Arial"/>
+                          <w:sz w:val="24"/>
+                          <w:szCs w:val="24"/>
+                        </w:rPr>
+                      </w:pPr>
+                      <w:r>
+                        <w:rPr>
+                          <w:rFonts w:ascii="Arial" w:hAnsi="Arial" w:cs="Arial"/>
+                          <w:sz w:val="24"/>
+                          <w:szCs w:val="24"/>
+                        </w:rPr>
+                        <w:t>Promedio: 8.76</w:t>
+                      </w:r>
+                    </w:p>
+                    <w:p>
+                      <w:pPr>
+                        <w:spacing w:line="360" w:lineRule="auto"/>
+                        <w:rPr>
+                          <w:rFonts w:ascii="Arial" w:hAnsi="Arial" w:cs="Arial"/>
+                          <w:sz w:val="24"/>
+                          <w:szCs w:val="24"/>
+                        </w:rPr>
+                      </w:pPr>
+                      <w:r>
+                        <w:rPr>
+                          <w:rFonts w:ascii="Arial" w:hAnsi="Arial" w:cs="Arial"/>
+                          <w:sz w:val="24"/>
+                          <w:szCs w:val="24"/>
+                        </w:rPr>
+                        <w:t>Generación: 2017</w:t>
+                      </w:r>
+                    </w:p>
+                    <w:p>
+                      <w:pPr>
+                        <w:spacing w:line="360" w:lineRule="auto"/>
+                        <w:rPr>
+                          <w:rFonts w:ascii="Arial" w:hAnsi="Arial" w:cs="Arial"/>
+                          <w:sz w:val="24"/>
+                          <w:szCs w:val="24"/>
+                        </w:rPr>
+                      </w:pPr>
+                      <w:r>
+                        <w:rPr>
+                          <w:rFonts w:ascii="Arial" w:hAnsi="Arial" w:cs="Arial"/>
+                          <w:sz w:val="24"/>
+                          <w:szCs w:val="24"/>
+                        </w:rPr>
+                        <w:t>Periodo: 2021-2</w:t>
+                      </w:r>
+                    </w:p>
+                    <w:p>
+                      <w:pPr>
+                        <w:spacing w:line="360" w:lineRule="auto"/>
+                        <w:rPr>
+                          <w:rFonts w:ascii="Arial" w:hAnsi="Arial" w:cs="Arial"/>
+                          <w:sz w:val="24"/>
+                          <w:szCs w:val="24"/>
+                        </w:rPr>
+                      </w:pPr>
+                      <w:r>
+                        <w:rPr>
+                          <w:rFonts w:ascii="Arial" w:hAnsi="Arial" w:cs="Arial"/>
+                          <w:sz w:val="24"/>
+                          <w:szCs w:val="24"/>
+                        </w:rPr>
+                        <w:t>Carrera: Matemáticas Aplicadas Y computación</w:t>
+                      </w:r>
+                    </w:p>
+                    <w:p>
+                      <w:pPr>
+                        <w:spacing w:line="360" w:lineRule="auto"/>
+                        <w:rPr>
+                          <w:rFonts w:ascii="Arial" w:hAnsi="Arial" w:cs="Arial"/>
+                          <w:sz w:val="24"/>
+                          <w:szCs w:val="24"/>
+                        </w:rPr>
+                      </w:pPr>
+                      <w:r>
+                        <w:rPr>
+                          <w:rFonts w:ascii="Arial" w:hAnsi="Arial" w:cs="Arial"/>
+                          <w:sz w:val="24"/>
+                          <w:szCs w:val="24"/>
+                        </w:rPr>
+                        <w:t>Opción de titulación: Trabajo Profesional</w:t>
+                      </w:r>
+                    </w:p>
+                    <w:p>
+                      <w:pPr>
+                        <w:spacing w:line="360" w:lineRule="auto"/>
+                        <w:rPr>
+                          <w:rFonts w:ascii="Arial" w:hAnsi="Arial" w:cs="Arial"/>
+                          <w:sz w:val="24"/>
+                          <w:szCs w:val="24"/>
+                        </w:rPr>
+                      </w:pPr>
+                      <w:r>
+                        <w:rPr>
+                          <w:rFonts w:ascii="Arial" w:hAnsi="Arial" w:cs="Arial"/>
+                          <w:sz w:val="24"/>
+                          <w:szCs w:val="24"/>
+                        </w:rPr>
+                        <w:t xml:space="preserve">Email: </w:t>
+                      </w:r>
+                      <w:hyperlink r:id="rId11" w:history="1">
+                        <w:r>
+                          <w:rPr>
+                            <w:rStyle w:val="Hipervnculo"/>
+                            <w:rFonts w:ascii="Arial" w:hAnsi="Arial" w:cs="Arial"/>
+                            <w:sz w:val="24"/>
+                            <w:szCs w:val="24"/>
+                          </w:rPr>
+                          <w:t>bq.acatlan@gmail.com</w:t>
+                        </w:r>
+                      </w:hyperlink>
+                      <w:r>
+                        <w:rPr>
+                          <w:rFonts w:ascii="Arial" w:hAnsi="Arial" w:cs="Arial"/>
+                          <w:sz w:val="24"/>
+                          <w:szCs w:val="24"/>
+                        </w:rPr>
+                        <w:t xml:space="preserve"> / </w:t>
+                      </w:r>
+                      <w:hyperlink r:id="rId12" w:history="1">
+                        <w:r>
+                          <w:rPr>
+                            <w:rStyle w:val="Hipervnculo"/>
+                            <w:rFonts w:ascii="Arial" w:hAnsi="Arial" w:cs="Arial"/>
+                            <w:sz w:val="24"/>
+                            <w:szCs w:val="24"/>
+                          </w:rPr>
+                          <w:t>314301006@pcpuma.acatlan.unam.mx</w:t>
+                        </w:r>
+                      </w:hyperlink>
+                    </w:p>
+                    <w:p>
+                      <w:pPr>
+                        <w:spacing w:line="360" w:lineRule="auto"/>
+                        <w:rPr>
+                          <w:rFonts w:ascii="Arial" w:hAnsi="Arial" w:cs="Arial"/>
+                          <w:sz w:val="24"/>
+                          <w:szCs w:val="24"/>
+                        </w:rPr>
+                      </w:pPr>
+                    </w:p>
+                  </w:txbxContent>
+                </v:textbox>
+                <w10:wrap type="square" anchorx="margin"/>
+              </v:shape>
+            </w:pict>
+          </mc:Fallback>
+        </mc:AlternateContent>
+      </w:r>
+    </w:p>
+    <w:p>
+      <w:pPr>
+        <w:spacing w:line="360" w:lineRule="auto"/>
+        <w:jc w:val="both"/>
+        <w:rPr>
+          <w:rFonts w:ascii="Arial" w:hAnsi="Arial" w:cs="Arial"/>
+          <w:sz w:val="24"/>
+          <w:szCs w:val="24"/>
+        </w:rPr>
+      </w:pPr>
+    </w:p>
+    <w:p>
+      <w:pPr>
+        <w:spacing w:line="360" w:lineRule="auto"/>
+        <w:jc w:val="both"/>
+        <w:rPr>
+          <w:rFonts w:ascii="Arial" w:hAnsi="Arial" w:cs="Arial"/>
+          <w:sz w:val="24"/>
+          <w:szCs w:val="24"/>
+        </w:rPr>
+      </w:pPr>
+    </w:p>
+    <w:p>
+      <w:pPr>
+        <w:spacing w:line="360" w:lineRule="auto"/>
+        <w:jc w:val="both"/>
+        <w:rPr>
+          <w:rFonts w:ascii="Arial" w:hAnsi="Arial" w:cs="Arial"/>
+          <w:sz w:val="24"/>
+          <w:szCs w:val="24"/>
+        </w:rPr>
+      </w:pPr>
+    </w:p>
+    <w:p>
+      <w:pPr>
+        <w:spacing w:line="360" w:lineRule="auto"/>
+        <w:jc w:val="both"/>
+        <w:rPr>
+          <w:rFonts w:ascii="Arial" w:hAnsi="Arial" w:cs="Arial"/>
+          <w:sz w:val="24"/>
+          <w:szCs w:val="24"/>
+        </w:rPr>
+      </w:pPr>
+    </w:p>
+    <w:p>
+      <w:pPr>
+        <w:spacing w:line="360" w:lineRule="auto"/>
+        <w:jc w:val="both"/>
+        <w:rPr>
+          <w:rFonts w:ascii="Arial" w:hAnsi="Arial" w:cs="Arial"/>
+          <w:sz w:val="24"/>
+          <w:szCs w:val="24"/>
+        </w:rPr>
+      </w:pPr>
+    </w:p>
+    <w:p>
+      <w:pPr>
+        <w:spacing w:line="360" w:lineRule="auto"/>
+        <w:jc w:val="both"/>
+        <w:rPr>
+          <w:rFonts w:ascii="Arial" w:hAnsi="Arial" w:cs="Arial"/>
+          <w:sz w:val="24"/>
+          <w:szCs w:val="24"/>
+        </w:rPr>
+      </w:pPr>
+    </w:p>
+    <w:p>
+      <w:pPr>
+        <w:spacing w:line="360" w:lineRule="auto"/>
+        <w:jc w:val="both"/>
+        <w:rPr>
+          <w:rFonts w:ascii="Arial" w:hAnsi="Arial" w:cs="Arial"/>
+          <w:sz w:val="24"/>
+          <w:szCs w:val="24"/>
+        </w:rPr>
+      </w:pPr>
+    </w:p>
+    <w:p>
+      <w:pPr>
+        <w:spacing w:line="360" w:lineRule="auto"/>
+        <w:jc w:val="both"/>
+        <w:rPr>
+          <w:rFonts w:ascii="Arial" w:hAnsi="Arial" w:cs="Arial"/>
+          <w:sz w:val="24"/>
+          <w:szCs w:val="24"/>
+        </w:rPr>
+      </w:pPr>
+    </w:p>
+    <w:p>
+      <w:pPr>
+        <w:spacing w:line="360" w:lineRule="auto"/>
+        <w:jc w:val="both"/>
+        <w:rPr>
+          <w:rFonts w:ascii="Arial" w:hAnsi="Arial" w:cs="Arial"/>
+          <w:sz w:val="24"/>
+          <w:szCs w:val="24"/>
+        </w:rPr>
+      </w:pPr>
+    </w:p>
+    <w:p>
+      <w:pPr>
+        <w:spacing w:line="360" w:lineRule="auto"/>
+        <w:jc w:val="both"/>
+        <w:rPr>
+          <w:rFonts w:ascii="Arial" w:hAnsi="Arial" w:cs="Arial"/>
+          <w:sz w:val="24"/>
+          <w:szCs w:val="24"/>
+        </w:rPr>
+      </w:pPr>
+    </w:p>
+    <w:p>
+      <w:pPr>
+        <w:spacing w:line="360" w:lineRule="auto"/>
+        <w:jc w:val="both"/>
+        <w:rPr>
+          <w:rFonts w:ascii="Arial" w:hAnsi="Arial" w:cs="Arial"/>
+          <w:sz w:val="24"/>
+          <w:szCs w:val="24"/>
+        </w:rPr>
+      </w:pPr>
+    </w:p>
+    <w:p>
+      <w:pPr>
+        <w:spacing w:line="360" w:lineRule="auto"/>
+        <w:jc w:val="both"/>
+        <w:rPr>
+          <w:rFonts w:ascii="Arial" w:hAnsi="Arial" w:cs="Arial"/>
+          <w:sz w:val="24"/>
+          <w:szCs w:val="24"/>
+        </w:rPr>
+      </w:pPr>
+    </w:p>
+    <w:p>
+      <w:pPr>
+        <w:spacing w:line="360" w:lineRule="auto"/>
+        <w:jc w:val="both"/>
+        <w:rPr>
+          <w:rFonts w:ascii="Arial" w:hAnsi="Arial" w:cs="Arial"/>
+          <w:sz w:val="24"/>
+          <w:szCs w:val="24"/>
+        </w:rPr>
+      </w:pPr>
+    </w:p>
+    <w:p>
+      <w:pPr>
+        <w:spacing w:line="360" w:lineRule="auto"/>
+        <w:jc w:val="both"/>
+        <w:rPr>
+          <w:rFonts w:ascii="Arial" w:hAnsi="Arial" w:cs="Arial"/>
+          <w:sz w:val="24"/>
+          <w:szCs w:val="24"/>
+        </w:rPr>
+      </w:pPr>
+    </w:p>
+    <w:p>
+      <w:pPr>
+        <w:spacing w:line="360" w:lineRule="auto"/>
+        <w:jc w:val="both"/>
+        <w:rPr>
+          <w:rFonts w:ascii="Arial" w:hAnsi="Arial" w:cs="Arial"/>
+          <w:sz w:val="24"/>
+          <w:szCs w:val="24"/>
+        </w:rPr>
+      </w:pPr>
+    </w:p>
+    <w:p>
+      <w:pPr>
+        <w:spacing w:line="360" w:lineRule="auto"/>
+        <w:jc w:val="both"/>
+        <w:rPr>
+          <w:rFonts w:ascii="Arial" w:hAnsi="Arial" w:cs="Arial"/>
+          <w:sz w:val="24"/>
+          <w:szCs w:val="24"/>
+        </w:rPr>
+      </w:pPr>
+      <w:r>
+        <w:rPr>
+          <w:rFonts w:ascii="Arial" w:hAnsi="Arial" w:cs="Arial"/>
+          <w:b/>
+          <w:bCs/>
+          <w:sz w:val="24"/>
+          <w:szCs w:val="24"/>
+        </w:rPr>
+        <w:t>T</w:t>
+      </w:r>
+      <w:r>
+        <w:rPr>
+          <w:rFonts w:ascii="Arial" w:hAnsi="Arial" w:cs="Arial"/>
+          <w:b/>
+          <w:bCs/>
+          <w:sz w:val="24"/>
+          <w:szCs w:val="24"/>
+        </w:rPr>
+        <w:t>ítulo del trabajo</w:t>
+      </w:r>
+      <w:r>
+        <w:rPr>
+          <w:rFonts w:ascii="Arial" w:hAnsi="Arial" w:cs="Arial"/>
+          <w:b/>
+          <w:bCs/>
+          <w:sz w:val="24"/>
+          <w:szCs w:val="24"/>
+        </w:rPr>
+        <w:cr/>
+      </w:r>
+      <w:r>
+        <w:rPr>
+          <w:rFonts w:ascii="Arial" w:hAnsi="Arial" w:cs="Arial"/>
+          <w:sz w:val="24"/>
+          <w:szCs w:val="24"/>
+        </w:rPr>
+        <w:t xml:space="preserve">La importancia de las Interfaces de programación de aplicaciones (APIs) en el mundo computacional. </w:t>
+      </w:r>
+    </w:p>
+    <w:p>
+      <w:pPr>
+        <w:spacing w:line="360" w:lineRule="auto"/>
+        <w:jc w:val="both"/>
+        <w:rPr>
+          <w:rFonts w:ascii="Arial" w:hAnsi="Arial" w:cs="Arial"/>
+          <w:sz w:val="24"/>
+          <w:szCs w:val="24"/>
+        </w:rPr>
+      </w:pPr>
+      <w:r>
+        <w:rPr>
+          <w:rFonts w:ascii="Arial" w:hAnsi="Arial" w:cs="Arial"/>
+          <w:b/>
+          <w:bCs/>
+          <w:sz w:val="24"/>
+          <w:szCs w:val="24"/>
+        </w:rPr>
+        <w:t>Objetivo del Trabajo</w:t>
+      </w:r>
+    </w:p>
+    <w:p>
+      <w:pPr>
+        <w:spacing w:line="360" w:lineRule="auto"/>
+        <w:jc w:val="both"/>
+        <w:rPr>
+          <w:rFonts w:ascii="Arial" w:hAnsi="Arial" w:cs="Arial"/>
+          <w:sz w:val="24"/>
+          <w:szCs w:val="24"/>
+        </w:rPr>
+      </w:pPr>
+      <w:r>
+        <w:rPr>
+          <w:rFonts w:ascii="Arial" w:hAnsi="Arial" w:cs="Arial"/>
+          <w:sz w:val="24"/>
+          <w:szCs w:val="24"/>
+        </w:rPr>
+        <w:t xml:space="preserve">Diariamente se hacen billones de </w:t>
+      </w:r>
+      <w:r>
+        <w:rPr>
+          <w:rFonts w:ascii="Arial" w:hAnsi="Arial" w:cs="Arial"/>
+          <w:i/>
+          <w:iCs/>
+          <w:sz w:val="24"/>
+          <w:szCs w:val="24"/>
+        </w:rPr>
+        <w:t>llamadas</w:t>
+      </w:r>
+      <w:r>
+        <w:rPr>
+          <w:rFonts w:ascii="Arial" w:hAnsi="Arial" w:cs="Arial"/>
+          <w:sz w:val="24"/>
+          <w:szCs w:val="24"/>
+        </w:rPr>
+        <w:t xml:space="preserve"> de servicios REST</w:t>
+      </w:r>
+      <w:r>
+        <w:rPr>
+          <w:rStyle w:val="Refdenotaalpie"/>
+          <w:rFonts w:ascii="Arial" w:hAnsi="Arial" w:cs="Arial"/>
+          <w:sz w:val="24"/>
+          <w:szCs w:val="24"/>
+        </w:rPr>
+        <w:footnoteReference w:id="1"/>
+      </w:r>
+      <w:r>
+        <w:rPr>
+          <w:rFonts w:ascii="Arial" w:hAnsi="Arial" w:cs="Arial"/>
+          <w:sz w:val="24"/>
+          <w:szCs w:val="24"/>
+        </w:rPr>
+        <w:t xml:space="preserve"> o SOAP</w:t>
+      </w:r>
+      <w:r>
+        <w:rPr>
+          <w:rStyle w:val="Refdenotaalpie"/>
+          <w:rFonts w:ascii="Arial" w:hAnsi="Arial" w:cs="Arial"/>
+          <w:sz w:val="24"/>
+          <w:szCs w:val="24"/>
+        </w:rPr>
+        <w:footnoteReference w:id="2"/>
+      </w:r>
+      <w:r>
+        <w:rPr>
+          <w:rFonts w:ascii="Arial" w:hAnsi="Arial" w:cs="Arial"/>
+          <w:sz w:val="24"/>
+          <w:szCs w:val="24"/>
+        </w:rPr>
+        <w:t xml:space="preserve">, solicitudes a todas horas y en todo momento sobre la red, consultas para checar el clima en nuestro teléfono o consultas para actualizar los datos de un banco, </w:t>
+      </w:r>
+      <w:r>
+        <w:rPr>
+          <w:rFonts w:ascii="Arial" w:hAnsi="Arial" w:cs="Arial"/>
+          <w:i/>
+          <w:iCs/>
+          <w:sz w:val="24"/>
+          <w:szCs w:val="24"/>
+        </w:rPr>
+        <w:t>llamadas</w:t>
+      </w:r>
+      <w:r>
+        <w:rPr>
+          <w:rFonts w:ascii="Arial" w:hAnsi="Arial" w:cs="Arial"/>
+          <w:sz w:val="24"/>
+          <w:szCs w:val="24"/>
+        </w:rPr>
+        <w:t xml:space="preserve"> en nuestras redes sociales cuando posteamos algo y cuando damos “me gusta” a </w:t>
+      </w:r>
+      <w:r>
+        <w:rPr>
+          <w:rFonts w:ascii="Arial" w:hAnsi="Arial" w:cs="Arial"/>
+          <w:sz w:val="24"/>
+          <w:szCs w:val="24"/>
+        </w:rPr>
         <w:t>una publicación</w:t>
       </w:r>
       <w:r>
+        <w:rPr>
+          <w:rFonts w:ascii="Arial" w:hAnsi="Arial" w:cs="Arial"/>
+          <w:sz w:val="24"/>
+          <w:szCs w:val="24"/>
+        </w:rPr>
         <w:t xml:space="preserve">. En esta ola de </w:t>
       </w:r>
       <w:r>
+        <w:rPr>
+          <w:rFonts w:ascii="Arial" w:hAnsi="Arial" w:cs="Arial"/>
+          <w:sz w:val="24"/>
+          <w:szCs w:val="24"/>
+        </w:rPr>
         <w:t>aplicaciones</w:t>
       </w:r>
       <w:r>
+        <w:rPr>
+          <w:rFonts w:ascii="Arial" w:hAnsi="Arial" w:cs="Arial"/>
+          <w:sz w:val="24"/>
+          <w:szCs w:val="24"/>
+        </w:rPr>
         <w:t xml:space="preserve"> y virtualización </w:t>
       </w:r>
       <w:r>
-        <w:t xml:space="preserve">que estamos viviendo permanecemos involucrados en la internet e interactuando con </w:t>
-      </w:r>
-      <w:proofErr w:type="spellStart"/>
-      <w:r>
-        <w:t>APIs</w:t>
-      </w:r>
-      <w:proofErr w:type="spellEnd"/>
-      <w:r>
-        <w:t xml:space="preserve"> en todo momento sin darnos cuenta de ello.</w:t>
-      </w:r>
-    </w:p>
-    <w:p>
-      <w:pPr>
-        <w:jc w:val="both"/>
-      </w:pPr>
-      <w:r>
-        <w:t xml:space="preserve">Dentro de los proyectos en los que me ha tocado participar, en todo momento hemos hecho uso, implementación e integración de </w:t>
-      </w:r>
-      <w:proofErr w:type="spellStart"/>
-      <w:r>
-        <w:t>APIs</w:t>
-      </w:r>
-      <w:proofErr w:type="spellEnd"/>
-      <w:r>
-        <w:t xml:space="preserve"> que pueden ser de un </w:t>
-      </w:r>
-      <w:proofErr w:type="spellStart"/>
-      <w:r>
-        <w:t>vendor</w:t>
-      </w:r>
-      <w:proofErr w:type="spellEnd"/>
-      <w:r>
-        <w:t xml:space="preserve"> como Oracle, Google, Amazon o desarrollos internos con tecnologías como </w:t>
-      </w:r>
-      <w:proofErr w:type="spellStart"/>
-      <w:r>
-        <w:t>Mulesoft</w:t>
-      </w:r>
-      <w:proofErr w:type="spellEnd"/>
+        <w:rPr>
+          <w:rFonts w:ascii="Arial" w:hAnsi="Arial" w:cs="Arial"/>
+          <w:sz w:val="24"/>
+          <w:szCs w:val="24"/>
+        </w:rPr>
+        <w:t>que estamos viviendo permanecemos involucrados en la internet e interactuando con APIs en todo momento sin darnos cuenta de ello.</w:t>
+      </w:r>
+    </w:p>
+    <w:p>
+      <w:pPr>
+        <w:spacing w:line="360" w:lineRule="auto"/>
+        <w:jc w:val="both"/>
+        <w:rPr>
+          <w:rFonts w:ascii="Arial" w:hAnsi="Arial" w:cs="Arial"/>
+          <w:sz w:val="24"/>
+          <w:szCs w:val="24"/>
+        </w:rPr>
+      </w:pPr>
+      <w:r>
+        <w:rPr>
+          <w:rFonts w:ascii="Arial" w:hAnsi="Arial" w:cs="Arial"/>
+          <w:sz w:val="24"/>
+          <w:szCs w:val="24"/>
+        </w:rPr>
+        <w:t xml:space="preserve">Dentro de los proyectos en los que me ha tocado participar, </w:t>
+      </w:r>
+      <w:r>
+        <w:rPr>
+          <w:rFonts w:ascii="Arial" w:hAnsi="Arial" w:cs="Arial"/>
+          <w:sz w:val="24"/>
+          <w:szCs w:val="24"/>
+        </w:rPr>
+        <w:t>siempre</w:t>
+      </w:r>
+      <w:r>
+        <w:rPr>
+          <w:rFonts w:ascii="Arial" w:hAnsi="Arial" w:cs="Arial"/>
+          <w:sz w:val="24"/>
+          <w:szCs w:val="24"/>
+        </w:rPr>
+        <w:t xml:space="preserve"> hemos hecho uso</w:t>
+      </w:r>
+      <w:r>
+        <w:rPr>
+          <w:rFonts w:ascii="Arial" w:hAnsi="Arial" w:cs="Arial"/>
+          <w:sz w:val="24"/>
+          <w:szCs w:val="24"/>
+        </w:rPr>
+        <w:t>;</w:t>
+      </w:r>
+      <w:r>
+        <w:rPr>
+          <w:rFonts w:ascii="Arial" w:hAnsi="Arial" w:cs="Arial"/>
+          <w:sz w:val="24"/>
+          <w:szCs w:val="24"/>
+        </w:rPr>
+        <w:t xml:space="preserve"> implementación</w:t>
+      </w:r>
+      <w:r>
+        <w:rPr>
+          <w:rFonts w:ascii="Arial" w:hAnsi="Arial" w:cs="Arial"/>
+          <w:sz w:val="24"/>
+          <w:szCs w:val="24"/>
+        </w:rPr>
+        <w:t>;</w:t>
+      </w:r>
+      <w:r>
+        <w:rPr>
+          <w:rFonts w:ascii="Arial" w:hAnsi="Arial" w:cs="Arial"/>
+          <w:sz w:val="24"/>
+          <w:szCs w:val="24"/>
+        </w:rPr>
+        <w:t xml:space="preserve"> e integración de APIs que pueden ser de un vendor como Oracle, Google, Amazon o desarrollos internos con tecnologías como Mulesoft</w:t>
+      </w:r>
       <w:r>
         <w:rPr>
           <w:rStyle w:val="Refdenotaalpie"/>
-        </w:rPr>
-        <w:footnoteReference w:id="1"/>
-      </w:r>
-      <w:r>
-        <w:t xml:space="preserve">, </w:t>
-      </w:r>
-      <w:proofErr w:type="spellStart"/>
-      <w:r>
-        <w:t>NodeJs</w:t>
-      </w:r>
-      <w:proofErr w:type="spellEnd"/>
+          <w:rFonts w:ascii="Arial" w:hAnsi="Arial" w:cs="Arial"/>
+          <w:sz w:val="24"/>
+          <w:szCs w:val="24"/>
+        </w:rPr>
+        <w:footnoteReference w:id="3"/>
+      </w:r>
+      <w:r>
+        <w:rPr>
+          <w:rFonts w:ascii="Arial" w:hAnsi="Arial" w:cs="Arial"/>
+          <w:sz w:val="24"/>
+          <w:szCs w:val="24"/>
+        </w:rPr>
+        <w:t>, NodeJs</w:t>
+      </w:r>
       <w:r>
         <w:rPr>
           <w:rStyle w:val="Refdenotaalpie"/>
-        </w:rPr>
-        <w:footnoteReference w:id="2"/>
-      </w:r>
-      <w:r>
+          <w:rFonts w:ascii="Arial" w:hAnsi="Arial" w:cs="Arial"/>
+          <w:sz w:val="24"/>
+          <w:szCs w:val="24"/>
+        </w:rPr>
+        <w:footnoteReference w:id="4"/>
+      </w:r>
+      <w:r>
+        <w:rPr>
+          <w:rFonts w:ascii="Arial" w:hAnsi="Arial" w:cs="Arial"/>
+          <w:sz w:val="24"/>
+          <w:szCs w:val="24"/>
+        </w:rPr>
         <w:t xml:space="preserve"> y OCI</w:t>
       </w:r>
       <w:r>
         <w:rPr>
           <w:rStyle w:val="Refdenotaalpie"/>
-        </w:rPr>
-        <w:footnoteReference w:id="3"/>
-      </w:r>
-      <w:r>
+          <w:rFonts w:ascii="Arial" w:hAnsi="Arial" w:cs="Arial"/>
+          <w:sz w:val="24"/>
+          <w:szCs w:val="24"/>
+        </w:rPr>
+        <w:footnoteReference w:id="5"/>
+      </w:r>
+      <w:r>
+        <w:rPr>
+          <w:rFonts w:ascii="Arial" w:hAnsi="Arial" w:cs="Arial"/>
+          <w:sz w:val="24"/>
+          <w:szCs w:val="24"/>
+        </w:rPr>
         <w:t xml:space="preserve"> por mencionar algunas, dentro del mundo laborar este tipo de tecnologías queda implícito pues es el día a día. Sin </w:t>
       </w:r>
       <w:r>
+        <w:rPr>
+          <w:rFonts w:ascii="Arial" w:hAnsi="Arial" w:cs="Arial"/>
+          <w:sz w:val="24"/>
+          <w:szCs w:val="24"/>
+        </w:rPr>
         <w:t>embargo,</w:t>
       </w:r>
       <w:r>
+        <w:rPr>
+          <w:rFonts w:ascii="Arial" w:hAnsi="Arial" w:cs="Arial"/>
+          <w:sz w:val="24"/>
+          <w:szCs w:val="24"/>
+        </w:rPr>
         <w:t xml:space="preserve"> durante nuestro desarrollo académico es muy poca la presencia de dicho tema, quizá inexistente</w:t>
       </w:r>
       <w:r>
-        <w:t xml:space="preserve">. El propósito del presente documento es mostrar el valor que las </w:t>
-      </w:r>
-      <w:proofErr w:type="spellStart"/>
-      <w:r>
-        <w:t>APIs</w:t>
-      </w:r>
-      <w:proofErr w:type="spellEnd"/>
-      <w:r>
-        <w:t xml:space="preserve"> tienen en el mundo computacional ejemplificando algunos casos de uso, no sin antes definir el concepto, el proceso de desarrollo y las pruebas para lograr tener un API de calidad y funcional. Para lograrlo tendremos que repasar algunos otros temas como los microservicios, los sistemas monolitos, contenedores, API </w:t>
-      </w:r>
-      <w:proofErr w:type="gramStart"/>
-      <w:r>
-        <w:t>Gateway  y</w:t>
-      </w:r>
-      <w:proofErr w:type="gramEnd"/>
-      <w:r>
-        <w:t xml:space="preserve">  la arquitectura orientada a servicios (SOA).</w:t>
+        <w:rPr>
+          <w:rFonts w:ascii="Arial" w:hAnsi="Arial" w:cs="Arial"/>
+          <w:sz w:val="24"/>
+          <w:szCs w:val="24"/>
+        </w:rPr>
+        <w:t xml:space="preserve">. El propósito del presente documento es mostrar el valor que las APIs tienen en el mundo computacional ejemplificando algunos casos de uso, no sin antes definir el concepto, el proceso de desarrollo y las pruebas </w:t>
+      </w:r>
+      <w:r>
+        <w:rPr>
+          <w:rFonts w:ascii="Arial" w:hAnsi="Arial" w:cs="Arial"/>
+          <w:sz w:val="24"/>
+          <w:szCs w:val="24"/>
+        </w:rPr>
+        <w:t>que imparten a un</w:t>
+      </w:r>
+      <w:r>
+        <w:rPr>
+          <w:rFonts w:ascii="Arial" w:hAnsi="Arial" w:cs="Arial"/>
+          <w:sz w:val="24"/>
+          <w:szCs w:val="24"/>
+        </w:rPr>
+        <w:t xml:space="preserve"> API </w:t>
+      </w:r>
+      <w:r>
+        <w:rPr>
+          <w:rFonts w:ascii="Arial" w:hAnsi="Arial" w:cs="Arial"/>
+          <w:sz w:val="24"/>
+          <w:szCs w:val="24"/>
+        </w:rPr>
+        <w:t>funcional</w:t>
+      </w:r>
+      <w:r>
+        <w:rPr>
+          <w:rFonts w:ascii="Arial" w:hAnsi="Arial" w:cs="Arial"/>
+          <w:sz w:val="24"/>
+          <w:szCs w:val="24"/>
+        </w:rPr>
+        <w:t xml:space="preserve"> y </w:t>
+      </w:r>
+      <w:r>
+        <w:rPr>
+          <w:rFonts w:ascii="Arial" w:hAnsi="Arial" w:cs="Arial"/>
+          <w:sz w:val="24"/>
+          <w:szCs w:val="24"/>
+        </w:rPr>
+        <w:t>de calidad</w:t>
+      </w:r>
+      <w:r>
+        <w:rPr>
+          <w:rFonts w:ascii="Arial" w:hAnsi="Arial" w:cs="Arial"/>
+          <w:sz w:val="24"/>
+          <w:szCs w:val="24"/>
+        </w:rPr>
+        <w:t>. Para lograrlo tendremos que repasar algunos otros temas como los microservicios, los sistemas monolitos, contenedores, API Gateway  y  la arquitectura orientada a servicios (SOA).</w:t>
       </w:r>
       <w:r>
         <w:rPr>
           <w:rStyle w:val="Refdenotaalpie"/>
-        </w:rPr>
-        <w:footnoteReference w:id="4"/>
+          <w:rFonts w:ascii="Arial" w:hAnsi="Arial" w:cs="Arial"/>
+          <w:sz w:val="24"/>
+          <w:szCs w:val="24"/>
+        </w:rPr>
+        <w:footnoteReference w:id="6"/>
       </w:r>
     </w:p>
     <w:sectPr>
@@ -282,7 +2052,13 @@
         <w:t xml:space="preserve"> </w:t>
       </w:r>
       <w:r>
-        <w:t>https://www.mulesoft.com/</w:t>
+        <w:t>Representational State Transfer</w:t>
+      </w:r>
+      <w:r>
+        <w:t xml:space="preserve"> </w:t>
+      </w:r>
+      <w:r>
+        <w:t>- Transferencia de Estado Representacional</w:t>
       </w:r>
     </w:p>
   </w:footnote>
@@ -298,10 +2074,10 @@
         <w:footnoteRef/>
       </w:r>
       <w:r>
-        <w:t xml:space="preserve"> </w:t>
-      </w:r>
-      <w:r>
-        <w:t>https://nodejs.org/es/</w:t>
+        <w:t xml:space="preserve"> Simple Object Access Protocol - P</w:t>
+      </w:r>
+      <w:r>
+        <w:t>rotocolo simple de acceso a objetos</w:t>
       </w:r>
     </w:p>
   </w:footnote>
@@ -320,11 +2096,49 @@
         <w:t xml:space="preserve"> </w:t>
       </w:r>
       <w:r>
-        <w:t>https://www.oracle.com/mx/integration/</w:t>
+        <w:t>https://www.mulesoft.com/</w:t>
       </w:r>
     </w:p>
   </w:footnote>
   <w:footnote w:id="4">
+    <w:p>
+      <w:pPr>
+        <w:pStyle w:val="Textonotapie"/>
+      </w:pPr>
+      <w:r>
+        <w:rPr>
+          <w:rStyle w:val="Refdenotaalpie"/>
+        </w:rPr>
+        <w:footnoteRef/>
+      </w:r>
+      <w:r>
+        <w:t xml:space="preserve"> </w:t>
+      </w:r>
+      <w:r>
+        <w:t>https://nodejs.org/es/</w:t>
+      </w:r>
+    </w:p>
+  </w:footnote>
+  <w:footnote w:id="5">
+    <w:p>
+      <w:pPr>
+        <w:pStyle w:val="Textonotapie"/>
+      </w:pPr>
+      <w:r>
+        <w:rPr>
+          <w:rStyle w:val="Refdenotaalpie"/>
+        </w:rPr>
+        <w:footnoteRef/>
+      </w:r>
+      <w:r>
+        <w:t xml:space="preserve"> </w:t>
+      </w:r>
+      <w:r>
+        <w:t>https://www.oracle.com/mx/integration/</w:t>
+      </w:r>
+    </w:p>
+  </w:footnote>
+  <w:footnote w:id="6">
     <w:p>
       <w:pPr>
         <w:pStyle w:val="Textonotapie"/>
@@ -744,6 +2558,7 @@
   <w:style w:type="paragraph" w:default="1" w:styleId="Normal">
     <w:name w:val="Normal"/>
     <w:qFormat/>
+    <w:rsid w:val="00B10DC3"/>
   </w:style>
   <w:style w:type="character" w:default="1" w:styleId="Fuentedeprrafopredeter">
     <w:name w:val="Default Paragraph Font"/>
@@ -809,6 +2624,73 @@
     <w:rsid w:val="003440B1"/>
     <w:rPr>
       <w:vertAlign w:val="superscript"/>
+    </w:rPr>
+  </w:style>
+  <w:style w:type="paragraph" w:styleId="Encabezado">
+    <w:name w:val="header"/>
+    <w:basedOn w:val="Normal"/>
+    <w:link w:val="EncabezadoCar"/>
+    <w:uiPriority w:val="99"/>
+    <w:unhideWhenUsed/>
+    <w:rsid w:val="00666864"/>
+    <w:pPr>
+      <w:tabs>
+        <w:tab w:val="center" w:pos="4680"/>
+        <w:tab w:val="right" w:pos="9360"/>
+      </w:tabs>
+      <w:spacing w:after="0" w:line="240" w:lineRule="auto"/>
+    </w:pPr>
+  </w:style>
+  <w:style w:type="character" w:customStyle="1" w:styleId="EncabezadoCar">
+    <w:name w:val="Encabezado Car"/>
+    <w:basedOn w:val="Fuentedeprrafopredeter"/>
+    <w:link w:val="Encabezado"/>
+    <w:uiPriority w:val="99"/>
+    <w:rsid w:val="00666864"/>
+  </w:style>
+  <w:style w:type="paragraph" w:styleId="Piedepgina">
+    <w:name w:val="footer"/>
+    <w:basedOn w:val="Normal"/>
+    <w:link w:val="PiedepginaCar"/>
+    <w:uiPriority w:val="99"/>
+    <w:unhideWhenUsed/>
+    <w:rsid w:val="00666864"/>
+    <w:pPr>
+      <w:tabs>
+        <w:tab w:val="center" w:pos="4680"/>
+        <w:tab w:val="right" w:pos="9360"/>
+      </w:tabs>
+      <w:spacing w:after="0" w:line="240" w:lineRule="auto"/>
+    </w:pPr>
+  </w:style>
+  <w:style w:type="character" w:customStyle="1" w:styleId="PiedepginaCar">
+    <w:name w:val="Pie de página Car"/>
+    <w:basedOn w:val="Fuentedeprrafopredeter"/>
+    <w:link w:val="Piedepgina"/>
+    <w:uiPriority w:val="99"/>
+    <w:rsid w:val="00666864"/>
+  </w:style>
+  <w:style w:type="character" w:styleId="Hipervnculo">
+    <w:name w:val="Hyperlink"/>
+    <w:basedOn w:val="Fuentedeprrafopredeter"/>
+    <w:uiPriority w:val="99"/>
+    <w:unhideWhenUsed/>
+    <w:rsid w:val="006959E5"/>
+    <w:rPr>
+      <w:color w:val="0563C1" w:themeColor="hyperlink"/>
+      <w:u w:val="single"/>
+    </w:rPr>
+  </w:style>
+  <w:style w:type="character" w:styleId="Mencinsinresolver">
+    <w:name w:val="Unresolved Mention"/>
+    <w:basedOn w:val="Fuentedeprrafopredeter"/>
+    <w:uiPriority w:val="99"/>
+    <w:semiHidden/>
+    <w:unhideWhenUsed/>
+    <w:rsid w:val="006959E5"/>
+    <w:rPr>
+      <w:color w:val="605E5C"/>
+      <w:shd w:val="clear" w:color="auto" w:fill="E1DFDD"/>
     </w:rPr>
   </w:style>
 </w:styles>
